--- a/explanatory-note/explanatory-note.docx
+++ b/explanatory-note/explanatory-note.docx
@@ -1759,23 +1759,13 @@
                               </w:rPr>
                               <w:t xml:space="preserve">(МИ </w:t>
                             </w:r>
-                            <w:proofErr w:type="spellStart"/>
                             <w:r>
                               <w:rPr>
                                 <w:rFonts w:eastAsia="Calibri" w:cs="Times New Roman"/>
                                 <w:b/>
                                 <w:color w:val="000000" w:themeColor="text1"/>
                               </w:rPr>
-                              <w:t>ВлГУ</w:t>
-                            </w:r>
-                            <w:proofErr w:type="spellEnd"/>
-                            <w:r>
-                              <w:rPr>
-                                <w:rFonts w:eastAsia="Calibri" w:cs="Times New Roman"/>
-                                <w:b/>
-                                <w:color w:val="000000" w:themeColor="text1"/>
-                              </w:rPr>
-                              <w:t>)</w:t>
+                              <w:t>ВлГУ)</w:t>
                             </w:r>
                           </w:p>
                           <w:p>
@@ -2052,23 +2042,13 @@
                         </w:rPr>
                         <w:t xml:space="preserve">(МИ </w:t>
                       </w:r>
-                      <w:proofErr w:type="spellStart"/>
                       <w:r>
                         <w:rPr>
                           <w:rFonts w:eastAsia="Calibri" w:cs="Times New Roman"/>
                           <w:b/>
                           <w:color w:val="000000" w:themeColor="text1"/>
                         </w:rPr>
-                        <w:t>ВлГУ</w:t>
-                      </w:r>
-                      <w:proofErr w:type="spellEnd"/>
-                      <w:r>
-                        <w:rPr>
-                          <w:rFonts w:eastAsia="Calibri" w:cs="Times New Roman"/>
-                          <w:b/>
-                          <w:color w:val="000000" w:themeColor="text1"/>
-                        </w:rPr>
-                        <w:t>)</w:t>
+                        <w:t>ВлГУ)</w:t>
                       </w:r>
                     </w:p>
                     <w:p>
@@ -3054,7 +3034,7 @@
       <w:pPr>
         <w:pStyle w:val="normaltext"/>
         <w:rPr>
-          <w:lang w:val="en-US" w:eastAsia="en-US"/>
+          <w:lang w:eastAsia="en-US"/>
         </w:rPr>
       </w:pPr>
     </w:p>
@@ -3679,11 +3659,9 @@
       <w:r>
         <w:t xml:space="preserve">Булев вектор— вектор, компоненты которого принимают значения из </w:t>
       </w:r>
-      <w:proofErr w:type="gramStart"/>
-      <w:r>
-        <w:t>двух элементного</w:t>
-      </w:r>
-      <w:proofErr w:type="gramEnd"/>
+      <w:r>
+        <w:t>двухэлементного</w:t>
+      </w:r>
       <w:r>
         <w:t xml:space="preserve"> (булева) множества, например, {0,1} или {−1,1}.</w:t>
       </w:r>
@@ -3796,15 +3774,13 @@
         <w:pStyle w:val="normaltext"/>
       </w:pPr>
       <w:r>
-        <w:t xml:space="preserve">Инверсия —изменение порядка следования битов в хромосоме или в </w:t>
-      </w:r>
-      <w:proofErr w:type="spellStart"/>
-      <w:r>
-        <w:t>еефрагменте</w:t>
-      </w:r>
-      <w:proofErr w:type="spellEnd"/>
-      <w:r>
-        <w:t>. Например,1100−→0011.</w:t>
+        <w:t>Инверсия —изменение порядка следования битов в хромосоме или в ее</w:t>
+      </w:r>
+      <w:r>
+        <w:t xml:space="preserve"> </w:t>
+      </w:r>
+      <w:r>
+        <w:t>фрагменте. Например,1100−→0011.</w:t>
       </w:r>
     </w:p>
     <w:p>
@@ -3899,9 +3875,6 @@
     <w:p>
       <w:pPr>
         <w:pStyle w:val="Heading1"/>
-        <w:rPr>
-          <w:lang w:val="en-US"/>
-        </w:rPr>
       </w:pPr>
       <w:bookmarkStart w:id="11" w:name="_Toc59944710"/>
       <w:bookmarkStart w:id="12" w:name="_Toc66436642"/>
@@ -3910,18 +3883,12 @@
         <w:t>Список</w:t>
       </w:r>
       <w:r>
-        <w:rPr>
-          <w:lang w:val="en-US"/>
-        </w:rPr>
         <w:t xml:space="preserve"> </w:t>
       </w:r>
       <w:r>
         <w:t>использованной</w:t>
       </w:r>
       <w:r>
-        <w:rPr>
-          <w:lang w:val="en-US"/>
-        </w:rPr>
         <w:t xml:space="preserve"> </w:t>
       </w:r>
       <w:r>
@@ -9390,7 +9357,7 @@
 <w:numbering xmlns:wpc="http://schemas.microsoft.com/office/word/2010/wordprocessingCanvas" xmlns:cx="http://schemas.microsoft.com/office/drawing/2014/chartex" xmlns:cx1="http://schemas.microsoft.com/office/drawing/2015/9/8/chartex" xmlns:cx2="http://schemas.microsoft.com/office/drawing/2015/10/21/chartex" xmlns:cx3="http://schemas.microsoft.com/office/drawing/2016/5/9/chartex" xmlns:cx4="http://schemas.microsoft.com/office/drawing/2016/5/10/chartex" xmlns:cx5="http://schemas.microsoft.com/office/drawing/2016/5/11/chartex" xmlns:cx6="http://schemas.microsoft.com/office/drawing/2016/5/12/chartex" xmlns:cx7="http://schemas.microsoft.com/office/drawing/2016/5/13/chartex" xmlns:cx8="http://schemas.microsoft.com/office/drawing/2016/5/14/chartex" xmlns:mc="http://schemas.openxmlformats.org/markup-compatibility/2006" xmlns:aink="http://schemas.microsoft.com/office/drawing/2016/ink" xmlns:am3d="http://schemas.microsoft.com/office/drawing/2017/model3d" xmlns:o="urn:schemas-microsoft-com:office:office" xmlns:r="http://schemas.openxmlformats.org/officeDocument/2006/relationships" xmlns:m="http://schemas.openxmlformats.org/officeDocument/2006/math" xmlns:v="urn:schemas-microsoft-com:vml" xmlns:wp14="http://schemas.microsoft.com/office/word/2010/wordprocessingDrawing" xmlns:wp="http://schemas.openxmlformats.org/drawingml/2006/wordprocessingDrawing" xmlns:w10="urn:schemas-microsoft-com:office:word" xmlns:w="http://schemas.openxmlformats.org/wordprocessingml/2006/main" xmlns:w14="http://schemas.microsoft.com/office/word/2010/wordml" xmlns:w15="http://schemas.microsoft.com/office/word/2012/wordml" xmlns:w16cex="http://schemas.microsoft.com/office/word/2018/wordml/cex" xmlns:w16cid="http://schemas.microsoft.com/office/word/2016/wordml/cid" xmlns:w16="http://schemas.microsoft.com/office/word/2018/wordml" xmlns:w16se="http://schemas.microsoft.com/office/word/2015/wordml/symex" xmlns:wpg="http://schemas.microsoft.com/office/word/2010/wordprocessingGroup" xmlns:wpi="http://schemas.microsoft.com/office/word/2010/wordprocessingInk" xmlns:wne="http://schemas.microsoft.com/office/word/2006/wordml" xmlns:wps="http://schemas.microsoft.com/office/word/2010/wordprocessingShape" mc:Ignorable="w14 w15 w16se w16cid w16 w16cex wp14">
   <w:numPicBullet w:numPicBulletId="0">
     <w:pict>
-      <v:shapetype w14:anchorId="0EBC5AE2" id="_x0000_t75" coordsize="21600,21600" o:spt="75" o:preferrelative="t" path="m@4@5l@4@11@9@11@9@5xe" filled="f" stroked="f">
+      <v:shapetype w14:anchorId="118543B6" id="_x0000_t75" coordsize="21600,21600" o:spt="75" o:preferrelative="t" path="m@4@5l@4@11@9@11@9@5xe" filled="f" stroked="f">
         <v:stroke joinstyle="miter"/>
         <v:formulas>
           <v:f eqn="if lineDrawn pixelLineWidth 0"/>
@@ -9409,7 +9376,7 @@
         <v:path o:extrusionok="f" gradientshapeok="t" o:connecttype="rect"/>
         <o:lock v:ext="edit" aspectratio="t"/>
       </v:shapetype>
-      <v:shape id="_x0000_i1031" type="#_x0000_t75" style="width:24.45pt;height:20.4pt;visibility:visible;mso-wrap-style:square" o:bullet="t">
+      <v:shape id="_x0000_i1033" type="#_x0000_t75" style="width:24.45pt;height:20.4pt;visibility:visible;mso-wrap-style:square" o:bullet="t">
         <v:imagedata r:id="rId1" o:title=""/>
       </v:shape>
     </w:pict>
